--- a/Resume.docx
+++ b/Resume.docx
@@ -103,8 +103,21 @@
         <w:pStyle w:val="BodyText"/>
       </w:pPr>
       <w:r>
-        <w:t>Bachelor of Science and Arts in Computer Science</w:t>
+        <w:t>Bachelor of Scie</w:t>
       </w:r>
+      <w:r>
+        <w:t>nce and Arts in Computer Science</w:t>
+      </w:r>
+    </w:p>
+    <w:p>
+      <w:pPr>
+        <w:pStyle w:val="BodyText"/>
+      </w:pPr>
+      <w:r>
+        <w:t>Information Security Professional Certificate awarded by NSA</w:t>
+      </w:r>
+      <w:bookmarkStart w:id="0" w:name="_GoBack"/>
+      <w:bookmarkEnd w:id="0"/>
     </w:p>
     <w:p>
       <w:pPr>
@@ -678,8 +691,6 @@
         </w:rPr>
         <w:t xml:space="preserve"> Working on GUI interface.</w:t>
       </w:r>
-      <w:bookmarkStart w:id="0" w:name="_GoBack"/>
-      <w:bookmarkEnd w:id="0"/>
     </w:p>
     <w:p>
       <w:pPr>
@@ -723,76 +734,6 @@
           <w:szCs w:val="20"/>
         </w:rPr>
         <w:t xml:space="preserve"> in other colleges in the University</w:t>
-      </w:r>
-    </w:p>
-    <w:p>
-      <w:pPr>
-        <w:pStyle w:val="BodyText"/>
-        <w:rPr>
-          <w:szCs w:val="20"/>
-        </w:rPr>
-      </w:pPr>
-      <w:r>
-        <w:rPr>
-          <w:szCs w:val="20"/>
-        </w:rPr>
-        <w:t xml:space="preserve">C Java Swift MySQL </w:t>
-      </w:r>
-      <w:proofErr w:type="spellStart"/>
-      <w:r>
-        <w:rPr>
-          <w:szCs w:val="20"/>
-        </w:rPr>
-        <w:t>MongoDB</w:t>
-      </w:r>
-      <w:proofErr w:type="spellEnd"/>
-      <w:r>
-        <w:rPr>
-          <w:szCs w:val="20"/>
-        </w:rPr>
-        <w:t xml:space="preserve"> </w:t>
-      </w:r>
-      <w:proofErr w:type="gramStart"/>
-      <w:r>
-        <w:rPr>
-          <w:szCs w:val="20"/>
-        </w:rPr>
-        <w:t>JavaScript  Node</w:t>
-      </w:r>
-      <w:proofErr w:type="gramEnd"/>
-      <w:r>
-        <w:rPr>
-          <w:szCs w:val="20"/>
-        </w:rPr>
-        <w:t xml:space="preserve"> Express AJAX </w:t>
-      </w:r>
-      <w:proofErr w:type="spellStart"/>
-      <w:r>
-        <w:rPr>
-          <w:szCs w:val="20"/>
-        </w:rPr>
-        <w:t>Sequelize</w:t>
-      </w:r>
-      <w:proofErr w:type="spellEnd"/>
-      <w:r>
-        <w:rPr>
-          <w:szCs w:val="20"/>
-        </w:rPr>
-        <w:t xml:space="preserve"> React.JS </w:t>
-      </w:r>
-      <w:proofErr w:type="spellStart"/>
-      <w:r>
-        <w:rPr>
-          <w:szCs w:val="20"/>
-        </w:rPr>
-        <w:t>Laravel</w:t>
-      </w:r>
-      <w:proofErr w:type="spellEnd"/>
-      <w:r>
-        <w:rPr>
-          <w:szCs w:val="20"/>
-        </w:rPr>
-        <w:t xml:space="preserve"> </w:t>
       </w:r>
     </w:p>
     <w:sectPr>
@@ -5884,7 +5825,7 @@
     <w:charset w:val="00"/>
     <w:family w:val="auto"/>
     <w:pitch w:val="variable"/>
-    <w:sig w:usb0="00000003" w:usb1="00000000" w:usb2="00000000" w:usb3="00000000" w:csb0="00000001" w:csb1="00000000"/>
+    <w:sig w:usb0="E0002AFF" w:usb1="C0007841" w:usb2="00000009" w:usb3="00000000" w:csb0="000001FF" w:csb1="00000000"/>
   </w:font>
   <w:font w:name="Wingdings">
     <w:panose1 w:val="05000000000000000000"/>
@@ -5940,7 +5881,7 @@
     <w:charset w:val="00"/>
     <w:family w:val="auto"/>
     <w:pitch w:val="variable"/>
-    <w:sig w:usb0="00000003" w:usb1="00000000" w:usb2="00000000" w:usb3="00000000" w:csb0="00000001" w:csb1="00000000"/>
+    <w:sig w:usb0="E00002FF" w:usb1="400004FF" w:usb2="00000000" w:usb3="00000000" w:csb0="0000019F" w:csb1="00000000"/>
   </w:font>
   <w:font w:name="ＭＳ 明朝">
     <w:panose1 w:val="00000000000000000000"/>
@@ -5963,7 +5904,7 @@
     <w:charset w:val="00"/>
     <w:family w:val="auto"/>
     <w:pitch w:val="variable"/>
-    <w:sig w:usb0="00000003" w:usb1="00000000" w:usb2="00000000" w:usb3="00000000" w:csb0="00000001" w:csb1="00000000"/>
+    <w:sig w:usb0="E10002FF" w:usb1="4000ACFF" w:usb2="00000009" w:usb3="00000000" w:csb0="0000019F" w:csb1="00000000"/>
   </w:font>
 </w:fonts>
 </file>

--- a/Resume.docx
+++ b/Resume.docx
@@ -64,16 +64,29 @@
           <w:b/>
         </w:rPr>
         <w:tab/>
-        <w:t xml:space="preserve">             Spring 2017 Completion</w:t>
+        <w:t xml:space="preserve">             </w:t>
+      </w:r>
+      <w:r>
+        <w:rPr>
+          <w:b/>
+        </w:rPr>
+        <w:tab/>
+        <w:t xml:space="preserve">                 February 2017</w:t>
       </w:r>
     </w:p>
     <w:p>
       <w:pPr>
         <w:pStyle w:val="BodyText"/>
-      </w:pPr>
-      <w:r>
-        <w:t>Full Stack Developer Program</w:t>
-      </w:r>
+        <w:ind w:firstLine="720"/>
+      </w:pPr>
+      <w:r>
+        <w:t xml:space="preserve">Full Stack </w:t>
+      </w:r>
+      <w:r>
+        <w:t>Engineering Professional Development Program</w:t>
+      </w:r>
+      <w:bookmarkStart w:id="0" w:name="_GoBack"/>
+      <w:bookmarkEnd w:id="0"/>
     </w:p>
     <w:p>
       <w:pPr>
@@ -86,7 +99,6 @@
             <w:docPart w:val="E5EA31247D71AA43A858B660D7F651F1"/>
           </w:placeholder>
         </w:sdtPr>
-        <w:sdtEndPr/>
         <w:sdtContent>
           <w:r>
             <w:t>University of Texas at Austin</w:t>
@@ -95,36 +107,38 @@
       </w:sdt>
       <w:r>
         <w:tab/>
-        <w:t>Graduated Spring 2016</w:t>
+      </w:r>
+      <w:r>
+        <w:t>May</w:t>
+      </w:r>
+      <w:r>
+        <w:t xml:space="preserve"> 2016</w:t>
       </w:r>
     </w:p>
     <w:p>
       <w:pPr>
         <w:pStyle w:val="BodyText"/>
-      </w:pPr>
-      <w:r>
-        <w:t>Bachelor of Scie</w:t>
-      </w:r>
-      <w:r>
-        <w:t>nce and Arts in Computer Science</w:t>
+        <w:ind w:firstLine="720"/>
+      </w:pPr>
+      <w:r>
+        <w:t>Bachelor of Science and Arts in Computer Science</w:t>
       </w:r>
     </w:p>
     <w:p>
       <w:pPr>
         <w:pStyle w:val="BodyText"/>
-      </w:pPr>
-      <w:r>
-        <w:t>Information Security Professional Certificate awarded by NSA</w:t>
-      </w:r>
-      <w:bookmarkStart w:id="0" w:name="_GoBack"/>
-      <w:bookmarkEnd w:id="0"/>
+        <w:ind w:firstLine="720"/>
+      </w:pPr>
+      <w:r>
+        <w:t>Information Security Professional Certificate</w:t>
+      </w:r>
     </w:p>
     <w:p>
       <w:pPr>
         <w:pStyle w:val="Heading1"/>
       </w:pPr>
       <w:r>
-        <w:t>Practical</w:t>
+        <w:t>Educational</w:t>
       </w:r>
       <w:r>
         <w:t xml:space="preserve"> </w:t>
@@ -133,91 +147,6 @@
         <w:t>Experience</w:t>
       </w:r>
     </w:p>
-    <w:p>
-      <w:pPr>
-        <w:pStyle w:val="Heading2"/>
-      </w:pPr>
-      <w:sdt>
-        <w:sdtPr>
-          <w:id w:val="490539099"/>
-          <w:placeholder>
-            <w:docPart w:val="AF596975738250489D53BDC5BEE175A7"/>
-          </w:placeholder>
-        </w:sdtPr>
-        <w:sdtEndPr/>
-        <w:sdtContent>
-          <w:r>
-            <w:rPr>
-              <w:u w:val="single"/>
-            </w:rPr>
-            <w:t xml:space="preserve">Data Management </w:t>
-          </w:r>
-        </w:sdtContent>
-      </w:sdt>
-      <w:r>
-        <w:t xml:space="preserve"> </w:t>
-      </w:r>
-      <w:r>
-        <w:tab/>
-        <w:t>Spring 2015</w:t>
-      </w:r>
-    </w:p>
-    <w:sdt>
-      <w:sdtPr>
-        <w:id w:val="-649212968"/>
-        <w:placeholder>
-          <w:docPart w:val="F578D3992073B149BA2017D6FA4DBAEE"/>
-        </w:placeholder>
-      </w:sdtPr>
-      <w:sdtEndPr/>
-      <w:sdtContent>
-        <w:p>
-          <w:pPr>
-            <w:pStyle w:val="ListBullet"/>
-          </w:pPr>
-          <w:r>
-            <w:t>Programmed an</w:t>
-          </w:r>
-          <w:r>
-            <w:t xml:space="preserve"> Oracle APEX application. Made it to </w:t>
-          </w:r>
-          <w:r>
-            <w:t>in-</w:t>
-          </w:r>
-          <w:r>
-            <w:t xml:space="preserve">class </w:t>
-          </w:r>
-          <w:r>
-            <w:t>semi-finals competition for use by JJ Pickle Research</w:t>
-          </w:r>
-          <w:r>
-            <w:t xml:space="preserve"> Center</w:t>
-          </w:r>
-        </w:p>
-        <w:p>
-          <w:pPr>
-            <w:pStyle w:val="ListBullet"/>
-          </w:pPr>
-          <w:r>
-            <w:t>D</w:t>
-          </w:r>
-          <w:r>
-            <w:t>atabase design theory</w:t>
-          </w:r>
-          <w:r>
-            <w:t xml:space="preserve"> including topics such as normalization, concurrency and optimization</w:t>
-          </w:r>
-        </w:p>
-        <w:p>
-          <w:pPr>
-            <w:pStyle w:val="ListBullet"/>
-          </w:pPr>
-          <w:r>
-            <w:t xml:space="preserve">Experience with SQL, UML </w:t>
-          </w:r>
-        </w:p>
-      </w:sdtContent>
-    </w:sdt>
     <w:p>
       <w:pPr>
         <w:pStyle w:val="Heading2"/>
@@ -229,7 +158,6 @@
             <w:docPart w:val="F9BAB9BA2CE4764FBB90E338EA6AE33B"/>
           </w:placeholder>
         </w:sdtPr>
-        <w:sdtEndPr/>
         <w:sdtContent>
           <w:r>
             <w:rPr>
@@ -267,14 +195,16 @@
           <w:pPr>
             <w:pStyle w:val="ListBullet"/>
           </w:pPr>
+          <w:proofErr w:type="gramStart"/>
           <w:r>
-            <w:t>Gained essential socket programming fundamentals leading to the development of</w:t>
+            <w:t xml:space="preserve">Programmed </w:t>
           </w:r>
           <w:r>
-            <w:t xml:space="preserve"> </w:t>
+            <w:t xml:space="preserve"> request</w:t>
           </w:r>
+          <w:proofErr w:type="gramEnd"/>
           <w:r>
-            <w:t xml:space="preserve">a request/responder </w:t>
+            <w:t xml:space="preserve">/responder </w:t>
           </w:r>
           <w:r>
             <w:t>system using</w:t>
@@ -288,7 +218,13 @@
             <w:pStyle w:val="ListBullet"/>
           </w:pPr>
           <w:r>
-            <w:t xml:space="preserve">Designed and implemented </w:t>
+            <w:t xml:space="preserve">Designed and </w:t>
+          </w:r>
+          <w:r>
+            <w:t>programmed</w:t>
+          </w:r>
+          <w:r>
+            <w:t xml:space="preserve"> </w:t>
           </w:r>
           <w:r>
             <w:t>communication between client/server through</w:t>
@@ -404,48 +340,12 @@
             <w:t xml:space="preserve"> to gain root access using </w:t>
           </w:r>
           <w:r>
-            <w:t xml:space="preserve">techniques such as buffer overflows, SQL </w:t>
-          </w:r>
-          <w:proofErr w:type="gramStart"/>
-          <w:r>
-            <w:t>injection</w:t>
-          </w:r>
-          <w:proofErr w:type="gramEnd"/>
-          <w:r>
-            <w:t xml:space="preserve">, cross site forgery requests and </w:t>
+            <w:t xml:space="preserve">techniques such as buffer overflows, SQL injection, cross site forgery requests and </w:t>
           </w:r>
           <w:r>
             <w:t xml:space="preserve">cross site scripting attacks. </w:t>
           </w:r>
         </w:p>
-        <w:p>
-          <w:pPr>
-            <w:pStyle w:val="ListBullet"/>
-          </w:pPr>
-          <w:r>
-            <w:t>P</w:t>
-          </w:r>
-          <w:r>
-            <w:t>ublic-key and symmetric key encryption</w:t>
-          </w:r>
-          <w:r>
-            <w:t>, hash functions</w:t>
-          </w:r>
-        </w:p>
-        <w:p>
-          <w:pPr>
-            <w:pStyle w:val="ListBullet"/>
-          </w:pPr>
-          <w:r>
-            <w:t>Fundamentals of Web Security</w:t>
-          </w:r>
-          <w:r>
-            <w:t xml:space="preserve"> model, web authentication and </w:t>
-          </w:r>
-          <w:r>
-            <w:t>session management.</w:t>
-          </w:r>
-        </w:p>
       </w:sdtContent>
     </w:sdt>
     <w:p>
@@ -565,33 +465,6 @@
         </w:rPr>
       </w:pPr>
       <w:r>
-        <w:t>Developed a solid foundation</w:t>
-      </w:r>
-      <w:r>
-        <w:t xml:space="preserve"> of</w:t>
-      </w:r>
-      <w:r>
-        <w:t xml:space="preserve"> how</w:t>
-      </w:r>
-      <w:r>
-        <w:t xml:space="preserve"> threads, scheduling, synchronization and interrupts</w:t>
-      </w:r>
-      <w:r>
-        <w:t xml:space="preserve"> work</w:t>
-      </w:r>
-    </w:p>
-    <w:p>
-      <w:pPr>
-        <w:pStyle w:val="ListBullet"/>
-        <w:numPr>
-          <w:ilvl w:val="0"/>
-          <w:numId w:val="13"/>
-        </w:numPr>
-        <w:rPr>
-          <w:b/>
-        </w:rPr>
-      </w:pPr>
-      <w:r>
         <w:t xml:space="preserve">Enhanced a toy OS to include </w:t>
       </w:r>
       <w:r>
@@ -619,23 +492,54 @@
           <w:sz w:val="28"/>
           <w:szCs w:val="28"/>
         </w:rPr>
-        <w:t xml:space="preserve">Side </w:t>
-      </w:r>
-      <w:r>
-        <w:rPr>
-          <w:b/>
+        <w:t>Recent Practical Experience</w:t>
+      </w:r>
+    </w:p>
+    <w:p>
+      <w:pPr>
+        <w:pStyle w:val="BodyText"/>
+        <w:rPr>
+          <w:szCs w:val="20"/>
+        </w:rPr>
+      </w:pPr>
+      <w:proofErr w:type="spellStart"/>
+      <w:proofErr w:type="gramStart"/>
+      <w:r>
+        <w:rPr>
+          <w:i/>
           <w:sz w:val="28"/>
           <w:szCs w:val="28"/>
         </w:rPr>
-        <w:t>Projects</w:t>
-      </w:r>
-      <w:r>
-        <w:rPr>
-          <w:b/>
+        <w:t>remindME</w:t>
+      </w:r>
+      <w:proofErr w:type="spellEnd"/>
+      <w:proofErr w:type="gramEnd"/>
+      <w:r>
+        <w:rPr>
           <w:sz w:val="28"/>
           <w:szCs w:val="28"/>
         </w:rPr>
-        <w:t xml:space="preserve"> </w:t>
+        <w:t xml:space="preserve">: </w:t>
+      </w:r>
+      <w:r>
+        <w:rPr>
+          <w:szCs w:val="20"/>
+        </w:rPr>
+        <w:t xml:space="preserve">Full stack lifestyle web application for keeping track of personals such as notes budget goals etc. Used React for frontend, node and express for web server development and </w:t>
+      </w:r>
+      <w:proofErr w:type="spellStart"/>
+      <w:r>
+        <w:rPr>
+          <w:szCs w:val="20"/>
+        </w:rPr>
+        <w:t>MongoDB</w:t>
+      </w:r>
+      <w:proofErr w:type="spellEnd"/>
+      <w:r>
+        <w:rPr>
+          <w:szCs w:val="20"/>
+        </w:rPr>
+        <w:t xml:space="preserve"> for backend.</w:t>
       </w:r>
     </w:p>
     <w:p>
@@ -647,50 +551,33 @@
       </w:pPr>
       <w:r>
         <w:rPr>
+          <w:i/>
+          <w:sz w:val="28"/>
+          <w:szCs w:val="28"/>
+        </w:rPr>
+        <w:t>USEUM</w:t>
+      </w:r>
+      <w:r>
+        <w:rPr>
+          <w:i/>
           <w:szCs w:val="20"/>
         </w:rPr>
-        <w:t>*</w:t>
+        <w:t>:</w:t>
       </w:r>
       <w:r>
         <w:rPr>
           <w:szCs w:val="20"/>
         </w:rPr>
-        <w:t xml:space="preserve"> Python app that notifies if someone is currently in jail or recently been arrested. </w:t>
-      </w:r>
-      <w:proofErr w:type="gramStart"/>
+        <w:t xml:space="preserve"> Full stack web application using Semantic UI, handlebars and </w:t>
+      </w:r>
+      <w:proofErr w:type="spellStart"/>
       <w:r>
         <w:rPr>
           <w:szCs w:val="20"/>
         </w:rPr>
-        <w:t>Uses for employers and coaches to find problematic employees and/or athletes whom much is invested in.</w:t>
-      </w:r>
-      <w:proofErr w:type="gramEnd"/>
-      <w:r>
-        <w:rPr>
-          <w:szCs w:val="20"/>
-        </w:rPr>
-        <w:t xml:space="preserve"> Automated via BASH scripts and tied in with the </w:t>
-      </w:r>
-      <w:proofErr w:type="spellStart"/>
-      <w:r>
-        <w:rPr>
-          <w:szCs w:val="20"/>
-        </w:rPr>
-        <w:t>Twilio</w:t>
+        <w:t>sequelize</w:t>
       </w:r>
       <w:proofErr w:type="spellEnd"/>
-      <w:r>
-        <w:rPr>
-          <w:szCs w:val="20"/>
-        </w:rPr>
-        <w:t xml:space="preserve"> API to notify users via text messages.</w:t>
-      </w:r>
-      <w:r>
-        <w:rPr>
-          <w:szCs w:val="20"/>
-        </w:rPr>
-        <w:t xml:space="preserve"> Working on GUI interface.</w:t>
-      </w:r>
     </w:p>
     <w:p>
       <w:pPr>
@@ -699,19 +586,15 @@
           <w:szCs w:val="20"/>
         </w:rPr>
       </w:pPr>
-      <w:r>
-        <w:rPr>
-          <w:szCs w:val="20"/>
-        </w:rPr>
-        <w:t xml:space="preserve">* </w:t>
-      </w:r>
       <w:proofErr w:type="spellStart"/>
       <w:proofErr w:type="gramStart"/>
       <w:r>
         <w:rPr>
-          <w:szCs w:val="20"/>
-        </w:rPr>
-        <w:t>iOS</w:t>
+          <w:i/>
+          <w:sz w:val="28"/>
+          <w:szCs w:val="28"/>
+        </w:rPr>
+        <w:t>fireWaterEarth</w:t>
       </w:r>
       <w:proofErr w:type="spellEnd"/>
       <w:proofErr w:type="gramEnd"/>
@@ -719,13 +602,174 @@
         <w:rPr>
           <w:szCs w:val="20"/>
         </w:rPr>
-        <w:t xml:space="preserve"> app allowing UT students to find rsvp and share events using </w:t>
+        <w:t xml:space="preserve">: Full stack game application built with HTML CSS </w:t>
       </w:r>
       <w:proofErr w:type="spellStart"/>
       <w:r>
         <w:rPr>
           <w:szCs w:val="20"/>
         </w:rPr>
+        <w:t>JQuery</w:t>
+      </w:r>
+      <w:proofErr w:type="spellEnd"/>
+      <w:r>
+        <w:rPr>
+          <w:szCs w:val="20"/>
+        </w:rPr>
+        <w:t xml:space="preserve"> </w:t>
+      </w:r>
+      <w:proofErr w:type="spellStart"/>
+      <w:r>
+        <w:rPr>
+          <w:szCs w:val="20"/>
+        </w:rPr>
+        <w:t>BootStrap</w:t>
+      </w:r>
+      <w:proofErr w:type="spellEnd"/>
+      <w:r>
+        <w:rPr>
+          <w:szCs w:val="20"/>
+        </w:rPr>
+        <w:t xml:space="preserve"> and Google’s firebase backend</w:t>
+      </w:r>
+    </w:p>
+    <w:p>
+      <w:pPr>
+        <w:pStyle w:val="BodyText"/>
+        <w:rPr>
+          <w:szCs w:val="20"/>
+        </w:rPr>
+      </w:pPr>
+      <w:proofErr w:type="spellStart"/>
+      <w:proofErr w:type="gramStart"/>
+      <w:r>
+        <w:rPr>
+          <w:i/>
+          <w:sz w:val="28"/>
+          <w:szCs w:val="28"/>
+        </w:rPr>
+        <w:t>reportCard</w:t>
+      </w:r>
+      <w:proofErr w:type="spellEnd"/>
+      <w:proofErr w:type="gramEnd"/>
+      <w:r>
+        <w:rPr>
+          <w:sz w:val="28"/>
+          <w:szCs w:val="28"/>
+        </w:rPr>
+        <w:t xml:space="preserve"> </w:t>
+      </w:r>
+      <w:r>
+        <w:rPr>
+          <w:szCs w:val="20"/>
+        </w:rPr>
+        <w:t>:</w:t>
+      </w:r>
+      <w:r>
+        <w:rPr>
+          <w:szCs w:val="20"/>
+        </w:rPr>
+        <w:t xml:space="preserve">Python app that notifies if someone is currently in jail or recently been arrested. </w:t>
+      </w:r>
+      <w:proofErr w:type="gramStart"/>
+      <w:r>
+        <w:rPr>
+          <w:szCs w:val="20"/>
+        </w:rPr>
+        <w:t>Uses for employers and coaches to find problematic employees and/or athletes whom much is invested in.</w:t>
+      </w:r>
+      <w:proofErr w:type="gramEnd"/>
+      <w:r>
+        <w:rPr>
+          <w:szCs w:val="20"/>
+        </w:rPr>
+        <w:t xml:space="preserve"> Automated via BASH scripts and tied in with the </w:t>
+      </w:r>
+      <w:proofErr w:type="spellStart"/>
+      <w:r>
+        <w:rPr>
+          <w:szCs w:val="20"/>
+        </w:rPr>
+        <w:t>Twilio</w:t>
+      </w:r>
+      <w:proofErr w:type="spellEnd"/>
+      <w:r>
+        <w:rPr>
+          <w:szCs w:val="20"/>
+        </w:rPr>
+        <w:t xml:space="preserve"> API to notify users via text messages.</w:t>
+      </w:r>
+      <w:r>
+        <w:rPr>
+          <w:szCs w:val="20"/>
+        </w:rPr>
+        <w:t xml:space="preserve"> Working on GUI interface.</w:t>
+      </w:r>
+    </w:p>
+    <w:p>
+      <w:pPr>
+        <w:pStyle w:val="BodyText"/>
+        <w:rPr>
+          <w:szCs w:val="20"/>
+        </w:rPr>
+      </w:pPr>
+      <w:proofErr w:type="spellStart"/>
+      <w:proofErr w:type="gramStart"/>
+      <w:r>
+        <w:rPr>
+          <w:i/>
+          <w:sz w:val="28"/>
+          <w:szCs w:val="28"/>
+        </w:rPr>
+        <w:t>uTexas</w:t>
+      </w:r>
+      <w:proofErr w:type="spellEnd"/>
+      <w:proofErr w:type="gramEnd"/>
+      <w:r>
+        <w:rPr>
+          <w:i/>
+          <w:sz w:val="28"/>
+          <w:szCs w:val="28"/>
+        </w:rPr>
+        <w:t xml:space="preserve"> Events</w:t>
+      </w:r>
+      <w:r>
+        <w:rPr>
+          <w:szCs w:val="20"/>
+        </w:rPr>
+        <w:t xml:space="preserve">: </w:t>
+      </w:r>
+      <w:proofErr w:type="spellStart"/>
+      <w:r>
+        <w:rPr>
+          <w:szCs w:val="20"/>
+        </w:rPr>
+        <w:t>iOS</w:t>
+      </w:r>
+      <w:proofErr w:type="spellEnd"/>
+      <w:r>
+        <w:rPr>
+          <w:szCs w:val="20"/>
+        </w:rPr>
+        <w:t xml:space="preserve"> app </w:t>
+      </w:r>
+      <w:r>
+        <w:rPr>
+          <w:szCs w:val="20"/>
+        </w:rPr>
+        <w:t xml:space="preserve">written in swift 2 </w:t>
+      </w:r>
+      <w:r>
+        <w:rPr>
+          <w:szCs w:val="20"/>
+        </w:rPr>
+        <w:t xml:space="preserve">allowing UT students to find rsvp and share events using </w:t>
+      </w:r>
+      <w:proofErr w:type="spellStart"/>
+      <w:r>
+        <w:rPr>
+          <w:szCs w:val="20"/>
+        </w:rPr>
         <w:t>CoreData</w:t>
       </w:r>
       <w:proofErr w:type="spellEnd"/>
@@ -734,6 +778,48 @@
           <w:szCs w:val="20"/>
         </w:rPr>
         <w:t xml:space="preserve"> in other colleges in the University</w:t>
+      </w:r>
+    </w:p>
+    <w:p>
+      <w:pPr>
+        <w:pStyle w:val="BodyText"/>
+        <w:rPr>
+          <w:szCs w:val="20"/>
+        </w:rPr>
+      </w:pPr>
+      <w:proofErr w:type="gramStart"/>
+      <w:r>
+        <w:rPr>
+          <w:szCs w:val="20"/>
+        </w:rPr>
+        <w:t>languages</w:t>
+      </w:r>
+      <w:proofErr w:type="gramEnd"/>
+      <w:r>
+        <w:rPr>
+          <w:szCs w:val="20"/>
+        </w:rPr>
+        <w:t>: C Java(script as well) Swift Python React React-Native</w:t>
+      </w:r>
+      <w:r>
+        <w:rPr>
+          <w:szCs w:val="20"/>
+        </w:rPr>
+        <w:t xml:space="preserve"> </w:t>
+      </w:r>
+      <w:proofErr w:type="spellStart"/>
+      <w:r>
+        <w:rPr>
+          <w:szCs w:val="20"/>
+        </w:rPr>
+        <w:t>MongoDB</w:t>
+      </w:r>
+      <w:proofErr w:type="spellEnd"/>
+      <w:r>
+        <w:rPr>
+          <w:szCs w:val="20"/>
+        </w:rPr>
+        <w:t xml:space="preserve"> MySQL </w:t>
       </w:r>
     </w:p>
     <w:sectPr>
@@ -840,7 +926,7 @@
       <w:pStyle w:val="Title"/>
     </w:pPr>
     <w:r>
-      <w:t xml:space="preserve">Justin </w:t>
+      <w:t xml:space="preserve">Justin S. </w:t>
     </w:r>
     <w:proofErr w:type="spellStart"/>
     <w:r>
@@ -864,13 +950,7 @@
     </w:r>
     <w:r>
       <w:br/>
-      <w:t>Phone: 512.657.7011   E-Mail: baiko@</w:t>
-    </w:r>
-    <w:r>
-      <w:t>protonmail.com</w:t>
-    </w:r>
-    <w:r>
-      <w:t xml:space="preserve"> </w:t>
+      <w:t xml:space="preserve">Phone: 512.657.7011   E-Mail: baiko@protonmail.com </w:t>
     </w:r>
   </w:p>
 </w:hdr>
@@ -5715,74 +5795,6 @@
     </w:docPart>
     <w:docPart>
       <w:docPartPr>
-        <w:name w:val="AF596975738250489D53BDC5BEE175A7"/>
-        <w:category>
-          <w:name w:val="General"/>
-          <w:gallery w:val="placeholder"/>
-        </w:category>
-        <w:types>
-          <w:type w:val="bbPlcHdr"/>
-        </w:types>
-        <w:behaviors>
-          <w:behavior w:val="content"/>
-        </w:behaviors>
-        <w:guid w:val="{95D16C66-1338-7C48-982A-0C7ACEADD787}"/>
-      </w:docPartPr>
-      <w:docPartBody>
-        <w:p>
-          <w:pPr>
-            <w:pStyle w:val="AF596975738250489D53BDC5BEE175A7"/>
-          </w:pPr>
-          <w:r>
-            <w:t>Lorem ipsum dolor</w:t>
-          </w:r>
-        </w:p>
-      </w:docPartBody>
-    </w:docPart>
-    <w:docPart>
-      <w:docPartPr>
-        <w:name w:val="F578D3992073B149BA2017D6FA4DBAEE"/>
-        <w:category>
-          <w:name w:val="General"/>
-          <w:gallery w:val="placeholder"/>
-        </w:category>
-        <w:types>
-          <w:type w:val="bbPlcHdr"/>
-        </w:types>
-        <w:behaviors>
-          <w:behavior w:val="content"/>
-        </w:behaviors>
-        <w:guid w:val="{1E99BEA9-1BCA-4141-B4F9-909015E981B2}"/>
-      </w:docPartPr>
-      <w:docPartBody>
-        <w:p>
-          <w:pPr>
-            <w:pStyle w:val="ListBullet"/>
-          </w:pPr>
-          <w:r>
-            <w:t>Etiam cursus suscipit enim. Nulla facilisi. Integer eleifend diam eu diam. Donec dapibus enim sollicitudin nulla. Nam hendrerit. Nunc id nisi. Curabitur sed neque. Pellentesque placerat consequat pede.</w:t>
-          </w:r>
-        </w:p>
-        <w:p>
-          <w:pPr>
-            <w:pStyle w:val="ListBullet"/>
-          </w:pPr>
-          <w:r>
-            <w:t>Nullam dapibus elementum metus. Aenean libero sem, commodo euismod, imperdiet et, molestie vel, neque. Duis nec sapien eu pede consectetuer placerat.</w:t>
-          </w:r>
-        </w:p>
-        <w:p>
-          <w:pPr>
-            <w:pStyle w:val="F578D3992073B149BA2017D6FA4DBAEE"/>
-          </w:pPr>
-          <w:r>
-            <w:t>Pellentesque interdum, tellus non consectetuer mattis, lectus eros volutpat nunc, auctor nonummy nulla lectus nec tellus. Aliquam hendrerit lorem vulputate turpis.</w:t>
-          </w:r>
-        </w:p>
-      </w:docPartBody>
-    </w:docPart>
-    <w:docPart>
-      <w:docPartPr>
         <w:name w:val="E5EA31247D71AA43A858B660D7F651F1"/>
         <w:category>
           <w:name w:val="General"/>
@@ -5839,7 +5851,7 @@
     <w:charset w:val="00"/>
     <w:family w:val="auto"/>
     <w:pitch w:val="variable"/>
-    <w:sig w:usb0="00000003" w:usb1="00000000" w:usb2="00000000" w:usb3="00000000" w:csb0="00000001" w:csb1="00000000"/>
+    <w:sig w:usb0="E0002AFF" w:usb1="C0007843" w:usb2="00000009" w:usb3="00000000" w:csb0="000001FF" w:csb1="00000000"/>
   </w:font>
   <w:font w:name="ＭＳ Ｐ明朝">
     <w:panose1 w:val="00000000000000000000"/>
@@ -5860,14 +5872,14 @@
     <w:charset w:val="00"/>
     <w:family w:val="auto"/>
     <w:pitch w:val="variable"/>
-    <w:sig w:usb0="E1002AFF" w:usb1="C000605B" w:usb2="00000029" w:usb3="00000000" w:csb0="000101FF" w:csb1="00000000"/>
+    <w:sig w:usb0="00000003" w:usb1="00000000" w:usb2="00000000" w:usb3="00000000" w:csb0="00000001" w:csb1="00000000"/>
   </w:font>
   <w:font w:name="Consolas">
     <w:panose1 w:val="020B0609020204030204"/>
     <w:charset w:val="00"/>
     <w:family w:val="auto"/>
     <w:pitch w:val="variable"/>
-    <w:sig w:usb0="E10002FF" w:usb1="4000FCFF" w:usb2="00000009" w:usb3="00000000" w:csb0="0000019F" w:csb1="00000000"/>
+    <w:sig w:usb0="00000003" w:usb1="00000000" w:usb2="00000000" w:usb3="00000000" w:csb0="00000001" w:csb1="00000000"/>
   </w:font>
   <w:font w:name="Arial">
     <w:panose1 w:val="020B0604020202020204"/>
@@ -5881,7 +5893,7 @@
     <w:charset w:val="00"/>
     <w:family w:val="auto"/>
     <w:pitch w:val="variable"/>
-    <w:sig w:usb0="E00002FF" w:usb1="400004FF" w:usb2="00000000" w:usb3="00000000" w:csb0="0000019F" w:csb1="00000000"/>
+    <w:sig w:usb0="00000003" w:usb1="00000000" w:usb2="00000000" w:usb3="00000000" w:csb0="00000001" w:csb1="00000000"/>
   </w:font>
   <w:font w:name="ＭＳ 明朝">
     <w:panose1 w:val="00000000000000000000"/>
@@ -5904,7 +5916,7 @@
     <w:charset w:val="00"/>
     <w:family w:val="auto"/>
     <w:pitch w:val="variable"/>
-    <w:sig w:usb0="E10002FF" w:usb1="4000ACFF" w:usb2="00000009" w:usb3="00000000" w:csb0="0000019F" w:csb1="00000000"/>
+    <w:sig w:usb0="00000003" w:usb1="00000000" w:usb2="00000000" w:usb3="00000000" w:csb0="00000001" w:csb1="00000000"/>
   </w:font>
 </w:fonts>
 </file>
@@ -6050,6 +6062,7 @@
   </w:compat>
   <w:rsids>
     <w:rsidRoot w:val="00664104"/>
+    <w:rsid w:val="000F604F"/>
     <w:rsid w:val="00216B8A"/>
     <w:rsid w:val="003D5385"/>
     <w:rsid w:val="00664104"/>
